--- a/Fiche Evaluation Stage.docx
+++ b/Fiche Evaluation Stage.docx
@@ -1,6 +1,6 @@
 
 <file path=word/document.xml><?xml version="1.0" encoding="utf-8"?>
-<w:document xmlns:wpc="http://schemas.microsoft.com/office/word/2010/wordprocessingCanvas" xmlns:cx="http://schemas.microsoft.com/office/drawing/2014/chartex" xmlns:cx1="http://schemas.microsoft.com/office/drawing/2015/9/8/chartex" xmlns:cx2="http://schemas.microsoft.com/office/drawing/2015/10/21/chartex" xmlns:cx3="http://schemas.microsoft.com/office/drawing/2016/5/9/chartex" xmlns:cx4="http://schemas.microsoft.com/office/drawing/2016/5/10/chartex" xmlns:cx5="http://schemas.microsoft.com/office/drawing/2016/5/11/chartex" xmlns:cx6="http://schemas.microsoft.com/office/drawing/2016/5/12/chartex" xmlns:cx7="http://schemas.microsoft.com/office/drawing/2016/5/13/chartex" xmlns:cx8="http://schemas.microsoft.com/office/drawing/2016/5/14/chartex" xmlns:mc="http://schemas.openxmlformats.org/markup-compatibility/2006" xmlns:aink="http://schemas.microsoft.com/office/drawing/2016/ink" xmlns:am3d="http://schemas.microsoft.com/office/drawing/2017/model3d" xmlns:o="urn:schemas-microsoft-com:office:office" xmlns:oel="http://schemas.microsoft.com/office/2019/extlst" xmlns:r="http://schemas.openxmlformats.org/officeDocument/2006/relationships" xmlns:m="http://schemas.openxmlformats.org/officeDocument/2006/math" xmlns:v="urn:schemas-microsoft-com:vml" xmlns:wp14="http://schemas.microsoft.com/office/word/2010/wordprocessingDrawing" xmlns:wp="http://schemas.openxmlformats.org/drawingml/2006/wordprocessingDrawing" xmlns:w10="urn:schemas-microsoft-com:office:word" xmlns:w="http://schemas.openxmlformats.org/wordprocessingml/2006/main" xmlns:w14="http://schemas.microsoft.com/office/word/2010/wordml" xmlns:w15="http://schemas.microsoft.com/office/word/2012/wordml" xmlns:w16cex="http://schemas.microsoft.com/office/word/2018/wordml/cex" xmlns:w16cid="http://schemas.microsoft.com/office/word/2016/wordml/cid" xmlns:w16="http://schemas.microsoft.com/office/word/2018/wordml" xmlns:w16sdtdh="http://schemas.microsoft.com/office/word/2020/wordml/sdtdatahash" xmlns:w16se="http://schemas.microsoft.com/office/word/2015/wordml/symex" xmlns:wpg="http://schemas.microsoft.com/office/word/2010/wordprocessingGroup" xmlns:wpi="http://schemas.microsoft.com/office/word/2010/wordprocessingInk" xmlns:wne="http://schemas.microsoft.com/office/word/2006/wordml" xmlns:wps="http://schemas.microsoft.com/office/word/2010/wordprocessingShape" mc:Ignorable="w14 w15 w16se w16cid w16 w16cex w16sdtdh wp14">
+<w:document xmlns:wpc="http://schemas.microsoft.com/office/word/2010/wordprocessingCanvas" xmlns:cx="http://schemas.microsoft.com/office/drawing/2014/chartex" xmlns:cx1="http://schemas.microsoft.com/office/drawing/2015/9/8/chartex" xmlns:cx2="http://schemas.microsoft.com/office/drawing/2015/10/21/chartex" xmlns:cx3="http://schemas.microsoft.com/office/drawing/2016/5/9/chartex" xmlns:cx4="http://schemas.microsoft.com/office/drawing/2016/5/10/chartex" xmlns:cx5="http://schemas.microsoft.com/office/drawing/2016/5/11/chartex" xmlns:cx6="http://schemas.microsoft.com/office/drawing/2016/5/12/chartex" xmlns:cx7="http://schemas.microsoft.com/office/drawing/2016/5/13/chartex" xmlns:cx8="http://schemas.microsoft.com/office/drawing/2016/5/14/chartex" xmlns:mc="http://schemas.openxmlformats.org/markup-compatibility/2006" xmlns:aink="http://schemas.microsoft.com/office/drawing/2016/ink" xmlns:am3d="http://schemas.microsoft.com/office/drawing/2017/model3d" xmlns:o="urn:schemas-microsoft-com:office:office" xmlns:oel="http://schemas.microsoft.com/office/2019/extlst" xmlns:r="http://schemas.openxmlformats.org/officeDocument/2006/relationships" xmlns:m="http://schemas.openxmlformats.org/officeDocument/2006/math" xmlns:v="urn:schemas-microsoft-com:vml" xmlns:wp14="http://schemas.microsoft.com/office/word/2010/wordprocessingDrawing" xmlns:wp="http://schemas.openxmlformats.org/drawingml/2006/wordprocessingDrawing" xmlns:w10="urn:schemas-microsoft-com:office:word" xmlns:w="http://schemas.openxmlformats.org/wordprocessingml/2006/main" xmlns:w14="http://schemas.microsoft.com/office/word/2010/wordml" xmlns:w15="http://schemas.microsoft.com/office/word/2012/wordml" xmlns:w16cex="http://schemas.microsoft.com/office/word/2018/wordml/cex" xmlns:w16cid="http://schemas.microsoft.com/office/word/2016/wordml/cid" xmlns:w16="http://schemas.microsoft.com/office/word/2018/wordml" xmlns:w16du="http://schemas.microsoft.com/office/word/2023/wordml/word16du" xmlns:w16sdtdh="http://schemas.microsoft.com/office/word/2020/wordml/sdtdatahash" xmlns:w16sdtfl="http://schemas.microsoft.com/office/word/2024/wordml/sdtformatlock" xmlns:w16se="http://schemas.microsoft.com/office/word/2015/wordml/symex" xmlns:wpg="http://schemas.microsoft.com/office/word/2010/wordprocessingGroup" xmlns:wpi="http://schemas.microsoft.com/office/word/2010/wordprocessingInk" xmlns:wne="http://schemas.microsoft.com/office/word/2006/wordml" xmlns:wps="http://schemas.microsoft.com/office/word/2010/wordprocessingShape" mc:Ignorable="w14 w15 w16se w16cid w16 w16cex w16sdtdh w16sdtfl w16du wp14">
   <w:body>
     <w:p>
       <w:pPr>
@@ -44,76 +44,6 @@
           <w:lang w:eastAsia="fr-FR"/>
         </w:rPr>
         <w:t xml:space="preserve">EVALUATION de STAGE </w:t>
-      </w:r>
-    </w:p>
-    <w:p>
-      <w:pPr>
-        <w:spacing w:before="100" w:beforeAutospacing="1" w:after="198"/>
-        <w:rPr>
-          <w:rFonts w:ascii="Calibri" w:eastAsia="Times New Roman" w:hAnsi="Calibri" w:cs="Calibri"/>
-          <w:color w:val="000000"/>
-          <w:lang w:eastAsia="fr-FR"/>
-        </w:rPr>
-      </w:pPr>
-      <w:r>
-        <w:rPr>
-          <w:rFonts w:ascii="Times New Roman" w:eastAsia="Times New Roman" w:hAnsi="Times New Roman" w:cs="Times New Roman"/>
-          <w:b/>
-          <w:bCs/>
-          <w:color w:val="000000"/>
-          <w:sz w:val="24"/>
-          <w:szCs w:val="24"/>
-          <w:lang w:eastAsia="fr-FR"/>
-        </w:rPr>
-        <w:t>A renvoyer</w:t>
-      </w:r>
-      <w:r>
-        <w:rPr>
-          <w:rFonts w:ascii="Times New Roman" w:eastAsia="Times New Roman" w:hAnsi="Times New Roman" w:cs="Times New Roman"/>
-          <w:b/>
-          <w:bCs/>
-          <w:color w:val="FF0000"/>
-          <w:sz w:val="24"/>
-          <w:szCs w:val="24"/>
-          <w:lang w:eastAsia="fr-FR"/>
-        </w:rPr>
-        <w:t xml:space="preserve"> impérativement par le responsable en entreprise</w:t>
-      </w:r>
-      <w:r>
-        <w:rPr>
-          <w:rFonts w:ascii="Times New Roman" w:eastAsia="Times New Roman" w:hAnsi="Times New Roman" w:cs="Times New Roman"/>
-          <w:b/>
-          <w:bCs/>
-          <w:color w:val="000000"/>
-          <w:sz w:val="24"/>
-          <w:szCs w:val="24"/>
-          <w:lang w:eastAsia="fr-FR"/>
-        </w:rPr>
-        <w:t xml:space="preserve"> à : </w:t>
-      </w:r>
-      <w:r>
-        <w:rPr>
-          <w:rFonts w:ascii="Times New Roman" w:eastAsia="Times New Roman" w:hAnsi="Times New Roman" w:cs="Times New Roman"/>
-          <w:b/>
-          <w:bCs/>
-          <w:color w:val="5983B0"/>
-          <w:sz w:val="24"/>
-          <w:szCs w:val="24"/>
-          <w:lang w:eastAsia="fr-FR"/>
-        </w:rPr>
-        <w:t>mariane.pelletier</w:t>
-      </w:r>
-      <w:r>
-        <w:rPr>
-          <w:rFonts w:ascii="Times New Roman" w:eastAsia="Times New Roman" w:hAnsi="Times New Roman" w:cs="Times New Roman"/>
-          <w:b/>
-          <w:bCs/>
-          <w:color w:val="5983B0"/>
-          <w:sz w:val="24"/>
-          <w:szCs w:val="24"/>
-          <w:lang w:eastAsia="fr-FR"/>
-        </w:rPr>
-        <w:t>@uvsq.fr</w:t>
       </w:r>
     </w:p>
     <w:p>
@@ -3142,7 +3072,6 @@
                 <w:color w:val="000000"/>
                 <w:lang w:eastAsia="fr-FR"/>
               </w:rPr>
-              <w:lastRenderedPageBreak/>
               <w:t>Qualités relationnelles</w:t>
             </w:r>
           </w:p>
@@ -3414,6 +3343,7 @@
                 <w:color w:val="000000"/>
                 <w:lang w:eastAsia="fr-FR"/>
               </w:rPr>
+              <w:lastRenderedPageBreak/>
               <w:t>Facilité dans le contact</w:t>
             </w:r>
           </w:p>
@@ -5803,7 +5733,7 @@
 </file>
 
 <file path=word/endnotes.xml><?xml version="1.0" encoding="utf-8"?>
-<w:endnotes xmlns:wpc="http://schemas.microsoft.com/office/word/2010/wordprocessingCanvas" xmlns:cx="http://schemas.microsoft.com/office/drawing/2014/chartex" xmlns:cx1="http://schemas.microsoft.com/office/drawing/2015/9/8/chartex" xmlns:cx2="http://schemas.microsoft.com/office/drawing/2015/10/21/chartex" xmlns:cx3="http://schemas.microsoft.com/office/drawing/2016/5/9/chartex" xmlns:cx4="http://schemas.microsoft.com/office/drawing/2016/5/10/chartex" xmlns:cx5="http://schemas.microsoft.com/office/drawing/2016/5/11/chartex" xmlns:cx6="http://schemas.microsoft.com/office/drawing/2016/5/12/chartex" xmlns:cx7="http://schemas.microsoft.com/office/drawing/2016/5/13/chartex" xmlns:cx8="http://schemas.microsoft.com/office/drawing/2016/5/14/chartex" xmlns:mc="http://schemas.openxmlformats.org/markup-compatibility/2006" xmlns:aink="http://schemas.microsoft.com/office/drawing/2016/ink" xmlns:am3d="http://schemas.microsoft.com/office/drawing/2017/model3d" xmlns:o="urn:schemas-microsoft-com:office:office" xmlns:oel="http://schemas.microsoft.com/office/2019/extlst" xmlns:r="http://schemas.openxmlformats.org/officeDocument/2006/relationships" xmlns:m="http://schemas.openxmlformats.org/officeDocument/2006/math" xmlns:v="urn:schemas-microsoft-com:vml" xmlns:wp14="http://schemas.microsoft.com/office/word/2010/wordprocessingDrawing" xmlns:wp="http://schemas.openxmlformats.org/drawingml/2006/wordprocessingDrawing" xmlns:w10="urn:schemas-microsoft-com:office:word" xmlns:w="http://schemas.openxmlformats.org/wordprocessingml/2006/main" xmlns:w14="http://schemas.microsoft.com/office/word/2010/wordml" xmlns:w15="http://schemas.microsoft.com/office/word/2012/wordml" xmlns:w16cex="http://schemas.microsoft.com/office/word/2018/wordml/cex" xmlns:w16cid="http://schemas.microsoft.com/office/word/2016/wordml/cid" xmlns:w16="http://schemas.microsoft.com/office/word/2018/wordml" xmlns:w16sdtdh="http://schemas.microsoft.com/office/word/2020/wordml/sdtdatahash" xmlns:w16se="http://schemas.microsoft.com/office/word/2015/wordml/symex" xmlns:wpg="http://schemas.microsoft.com/office/word/2010/wordprocessingGroup" xmlns:wpi="http://schemas.microsoft.com/office/word/2010/wordprocessingInk" xmlns:wne="http://schemas.microsoft.com/office/word/2006/wordml" xmlns:wps="http://schemas.microsoft.com/office/word/2010/wordprocessingShape" mc:Ignorable="w14 w15 w16se w16cid w16 w16cex w16sdtdh wp14">
+<w:endnotes xmlns:wpc="http://schemas.microsoft.com/office/word/2010/wordprocessingCanvas" xmlns:cx="http://schemas.microsoft.com/office/drawing/2014/chartex" xmlns:cx1="http://schemas.microsoft.com/office/drawing/2015/9/8/chartex" xmlns:cx2="http://schemas.microsoft.com/office/drawing/2015/10/21/chartex" xmlns:cx3="http://schemas.microsoft.com/office/drawing/2016/5/9/chartex" xmlns:cx4="http://schemas.microsoft.com/office/drawing/2016/5/10/chartex" xmlns:cx5="http://schemas.microsoft.com/office/drawing/2016/5/11/chartex" xmlns:cx6="http://schemas.microsoft.com/office/drawing/2016/5/12/chartex" xmlns:cx7="http://schemas.microsoft.com/office/drawing/2016/5/13/chartex" xmlns:cx8="http://schemas.microsoft.com/office/drawing/2016/5/14/chartex" xmlns:mc="http://schemas.openxmlformats.org/markup-compatibility/2006" xmlns:aink="http://schemas.microsoft.com/office/drawing/2016/ink" xmlns:am3d="http://schemas.microsoft.com/office/drawing/2017/model3d" xmlns:o="urn:schemas-microsoft-com:office:office" xmlns:oel="http://schemas.microsoft.com/office/2019/extlst" xmlns:r="http://schemas.openxmlformats.org/officeDocument/2006/relationships" xmlns:m="http://schemas.openxmlformats.org/officeDocument/2006/math" xmlns:v="urn:schemas-microsoft-com:vml" xmlns:wp14="http://schemas.microsoft.com/office/word/2010/wordprocessingDrawing" xmlns:wp="http://schemas.openxmlformats.org/drawingml/2006/wordprocessingDrawing" xmlns:w10="urn:schemas-microsoft-com:office:word" xmlns:w="http://schemas.openxmlformats.org/wordprocessingml/2006/main" xmlns:w14="http://schemas.microsoft.com/office/word/2010/wordml" xmlns:w15="http://schemas.microsoft.com/office/word/2012/wordml" xmlns:w16cex="http://schemas.microsoft.com/office/word/2018/wordml/cex" xmlns:w16cid="http://schemas.microsoft.com/office/word/2016/wordml/cid" xmlns:w16="http://schemas.microsoft.com/office/word/2018/wordml" xmlns:w16du="http://schemas.microsoft.com/office/word/2023/wordml/word16du" xmlns:w16sdtdh="http://schemas.microsoft.com/office/word/2020/wordml/sdtdatahash" xmlns:w16sdtfl="http://schemas.microsoft.com/office/word/2024/wordml/sdtformatlock" xmlns:w16se="http://schemas.microsoft.com/office/word/2015/wordml/symex" xmlns:wpg="http://schemas.microsoft.com/office/word/2010/wordprocessingGroup" xmlns:wpi="http://schemas.microsoft.com/office/word/2010/wordprocessingInk" xmlns:wne="http://schemas.microsoft.com/office/word/2006/wordml" xmlns:wps="http://schemas.microsoft.com/office/word/2010/wordprocessingShape" mc:Ignorable="w14 w15 w16se w16cid w16 w16cex w16sdtdh w16sdtfl w16du wp14">
   <w:endnote w:type="separator" w:id="-1">
     <w:p>
       <w:pPr>
@@ -5828,7 +5758,7 @@
 </file>
 
 <file path=word/footer1.xml><?xml version="1.0" encoding="utf-8"?>
-<w:ftr xmlns:wpc="http://schemas.microsoft.com/office/word/2010/wordprocessingCanvas" xmlns:cx="http://schemas.microsoft.com/office/drawing/2014/chartex" xmlns:cx1="http://schemas.microsoft.com/office/drawing/2015/9/8/chartex" xmlns:cx2="http://schemas.microsoft.com/office/drawing/2015/10/21/chartex" xmlns:cx3="http://schemas.microsoft.com/office/drawing/2016/5/9/chartex" xmlns:cx4="http://schemas.microsoft.com/office/drawing/2016/5/10/chartex" xmlns:cx5="http://schemas.microsoft.com/office/drawing/2016/5/11/chartex" xmlns:cx6="http://schemas.microsoft.com/office/drawing/2016/5/12/chartex" xmlns:cx7="http://schemas.microsoft.com/office/drawing/2016/5/13/chartex" xmlns:cx8="http://schemas.microsoft.com/office/drawing/2016/5/14/chartex" xmlns:mc="http://schemas.openxmlformats.org/markup-compatibility/2006" xmlns:aink="http://schemas.microsoft.com/office/drawing/2016/ink" xmlns:am3d="http://schemas.microsoft.com/office/drawing/2017/model3d" xmlns:o="urn:schemas-microsoft-com:office:office" xmlns:oel="http://schemas.microsoft.com/office/2019/extlst" xmlns:r="http://schemas.openxmlformats.org/officeDocument/2006/relationships" xmlns:m="http://schemas.openxmlformats.org/officeDocument/2006/math" xmlns:v="urn:schemas-microsoft-com:vml" xmlns:wp14="http://schemas.microsoft.com/office/word/2010/wordprocessingDrawing" xmlns:wp="http://schemas.openxmlformats.org/drawingml/2006/wordprocessingDrawing" xmlns:w10="urn:schemas-microsoft-com:office:word" xmlns:w="http://schemas.openxmlformats.org/wordprocessingml/2006/main" xmlns:w14="http://schemas.microsoft.com/office/word/2010/wordml" xmlns:w15="http://schemas.microsoft.com/office/word/2012/wordml" xmlns:w16cex="http://schemas.microsoft.com/office/word/2018/wordml/cex" xmlns:w16cid="http://schemas.microsoft.com/office/word/2016/wordml/cid" xmlns:w16="http://schemas.microsoft.com/office/word/2018/wordml" xmlns:w16sdtdh="http://schemas.microsoft.com/office/word/2020/wordml/sdtdatahash" xmlns:w16se="http://schemas.microsoft.com/office/word/2015/wordml/symex" xmlns:wpg="http://schemas.microsoft.com/office/word/2010/wordprocessingGroup" xmlns:wpi="http://schemas.microsoft.com/office/word/2010/wordprocessingInk" xmlns:wne="http://schemas.microsoft.com/office/word/2006/wordml" xmlns:wps="http://schemas.microsoft.com/office/word/2010/wordprocessingShape" mc:Ignorable="w14 w15 w16se w16cid w16 w16cex w16sdtdh wp14">
+<w:ftr xmlns:wpc="http://schemas.microsoft.com/office/word/2010/wordprocessingCanvas" xmlns:cx="http://schemas.microsoft.com/office/drawing/2014/chartex" xmlns:cx1="http://schemas.microsoft.com/office/drawing/2015/9/8/chartex" xmlns:cx2="http://schemas.microsoft.com/office/drawing/2015/10/21/chartex" xmlns:cx3="http://schemas.microsoft.com/office/drawing/2016/5/9/chartex" xmlns:cx4="http://schemas.microsoft.com/office/drawing/2016/5/10/chartex" xmlns:cx5="http://schemas.microsoft.com/office/drawing/2016/5/11/chartex" xmlns:cx6="http://schemas.microsoft.com/office/drawing/2016/5/12/chartex" xmlns:cx7="http://schemas.microsoft.com/office/drawing/2016/5/13/chartex" xmlns:cx8="http://schemas.microsoft.com/office/drawing/2016/5/14/chartex" xmlns:mc="http://schemas.openxmlformats.org/markup-compatibility/2006" xmlns:aink="http://schemas.microsoft.com/office/drawing/2016/ink" xmlns:am3d="http://schemas.microsoft.com/office/drawing/2017/model3d" xmlns:o="urn:schemas-microsoft-com:office:office" xmlns:oel="http://schemas.microsoft.com/office/2019/extlst" xmlns:r="http://schemas.openxmlformats.org/officeDocument/2006/relationships" xmlns:m="http://schemas.openxmlformats.org/officeDocument/2006/math" xmlns:v="urn:schemas-microsoft-com:vml" xmlns:wp14="http://schemas.microsoft.com/office/word/2010/wordprocessingDrawing" xmlns:wp="http://schemas.openxmlformats.org/drawingml/2006/wordprocessingDrawing" xmlns:w10="urn:schemas-microsoft-com:office:word" xmlns:w="http://schemas.openxmlformats.org/wordprocessingml/2006/main" xmlns:w14="http://schemas.microsoft.com/office/word/2010/wordml" xmlns:w15="http://schemas.microsoft.com/office/word/2012/wordml" xmlns:w16cex="http://schemas.microsoft.com/office/word/2018/wordml/cex" xmlns:w16cid="http://schemas.microsoft.com/office/word/2016/wordml/cid" xmlns:w16="http://schemas.microsoft.com/office/word/2018/wordml" xmlns:w16du="http://schemas.microsoft.com/office/word/2023/wordml/word16du" xmlns:w16sdtdh="http://schemas.microsoft.com/office/word/2020/wordml/sdtdatahash" xmlns:w16sdtfl="http://schemas.microsoft.com/office/word/2024/wordml/sdtformatlock" xmlns:w16se="http://schemas.microsoft.com/office/word/2015/wordml/symex" xmlns:wpg="http://schemas.microsoft.com/office/word/2010/wordprocessingGroup" xmlns:wpi="http://schemas.microsoft.com/office/word/2010/wordprocessingInk" xmlns:wne="http://schemas.microsoft.com/office/word/2006/wordml" xmlns:wps="http://schemas.microsoft.com/office/word/2010/wordprocessingShape" mc:Ignorable="w14 w15 w16se w16cid w16 w16cex w16sdtdh w16sdtfl w16du wp14">
   <w:p>
     <w:pPr>
       <w:pStyle w:val="Pieddepage"/>
@@ -5838,7 +5768,7 @@
 </file>
 
 <file path=word/footer2.xml><?xml version="1.0" encoding="utf-8"?>
-<w:ftr xmlns:wpc="http://schemas.microsoft.com/office/word/2010/wordprocessingCanvas" xmlns:cx="http://schemas.microsoft.com/office/drawing/2014/chartex" xmlns:cx1="http://schemas.microsoft.com/office/drawing/2015/9/8/chartex" xmlns:cx2="http://schemas.microsoft.com/office/drawing/2015/10/21/chartex" xmlns:cx3="http://schemas.microsoft.com/office/drawing/2016/5/9/chartex" xmlns:cx4="http://schemas.microsoft.com/office/drawing/2016/5/10/chartex" xmlns:cx5="http://schemas.microsoft.com/office/drawing/2016/5/11/chartex" xmlns:cx6="http://schemas.microsoft.com/office/drawing/2016/5/12/chartex" xmlns:cx7="http://schemas.microsoft.com/office/drawing/2016/5/13/chartex" xmlns:cx8="http://schemas.microsoft.com/office/drawing/2016/5/14/chartex" xmlns:mc="http://schemas.openxmlformats.org/markup-compatibility/2006" xmlns:aink="http://schemas.microsoft.com/office/drawing/2016/ink" xmlns:am3d="http://schemas.microsoft.com/office/drawing/2017/model3d" xmlns:o="urn:schemas-microsoft-com:office:office" xmlns:oel="http://schemas.microsoft.com/office/2019/extlst" xmlns:r="http://schemas.openxmlformats.org/officeDocument/2006/relationships" xmlns:m="http://schemas.openxmlformats.org/officeDocument/2006/math" xmlns:v="urn:schemas-microsoft-com:vml" xmlns:wp14="http://schemas.microsoft.com/office/word/2010/wordprocessingDrawing" xmlns:wp="http://schemas.openxmlformats.org/drawingml/2006/wordprocessingDrawing" xmlns:w10="urn:schemas-microsoft-com:office:word" xmlns:w="http://schemas.openxmlformats.org/wordprocessingml/2006/main" xmlns:w14="http://schemas.microsoft.com/office/word/2010/wordml" xmlns:w15="http://schemas.microsoft.com/office/word/2012/wordml" xmlns:w16cex="http://schemas.microsoft.com/office/word/2018/wordml/cex" xmlns:w16cid="http://schemas.microsoft.com/office/word/2016/wordml/cid" xmlns:w16="http://schemas.microsoft.com/office/word/2018/wordml" xmlns:w16sdtdh="http://schemas.microsoft.com/office/word/2020/wordml/sdtdatahash" xmlns:w16se="http://schemas.microsoft.com/office/word/2015/wordml/symex" xmlns:wpg="http://schemas.microsoft.com/office/word/2010/wordprocessingGroup" xmlns:wpi="http://schemas.microsoft.com/office/word/2010/wordprocessingInk" xmlns:wne="http://schemas.microsoft.com/office/word/2006/wordml" xmlns:wps="http://schemas.microsoft.com/office/word/2010/wordprocessingShape" mc:Ignorable="w14 w15 w16se w16cid w16 w16cex w16sdtdh wp14">
+<w:ftr xmlns:wpc="http://schemas.microsoft.com/office/word/2010/wordprocessingCanvas" xmlns:cx="http://schemas.microsoft.com/office/drawing/2014/chartex" xmlns:cx1="http://schemas.microsoft.com/office/drawing/2015/9/8/chartex" xmlns:cx2="http://schemas.microsoft.com/office/drawing/2015/10/21/chartex" xmlns:cx3="http://schemas.microsoft.com/office/drawing/2016/5/9/chartex" xmlns:cx4="http://schemas.microsoft.com/office/drawing/2016/5/10/chartex" xmlns:cx5="http://schemas.microsoft.com/office/drawing/2016/5/11/chartex" xmlns:cx6="http://schemas.microsoft.com/office/drawing/2016/5/12/chartex" xmlns:cx7="http://schemas.microsoft.com/office/drawing/2016/5/13/chartex" xmlns:cx8="http://schemas.microsoft.com/office/drawing/2016/5/14/chartex" xmlns:mc="http://schemas.openxmlformats.org/markup-compatibility/2006" xmlns:aink="http://schemas.microsoft.com/office/drawing/2016/ink" xmlns:am3d="http://schemas.microsoft.com/office/drawing/2017/model3d" xmlns:o="urn:schemas-microsoft-com:office:office" xmlns:oel="http://schemas.microsoft.com/office/2019/extlst" xmlns:r="http://schemas.openxmlformats.org/officeDocument/2006/relationships" xmlns:m="http://schemas.openxmlformats.org/officeDocument/2006/math" xmlns:v="urn:schemas-microsoft-com:vml" xmlns:wp14="http://schemas.microsoft.com/office/word/2010/wordprocessingDrawing" xmlns:wp="http://schemas.openxmlformats.org/drawingml/2006/wordprocessingDrawing" xmlns:w10="urn:schemas-microsoft-com:office:word" xmlns:w="http://schemas.openxmlformats.org/wordprocessingml/2006/main" xmlns:w14="http://schemas.microsoft.com/office/word/2010/wordml" xmlns:w15="http://schemas.microsoft.com/office/word/2012/wordml" xmlns:w16cex="http://schemas.microsoft.com/office/word/2018/wordml/cex" xmlns:w16cid="http://schemas.microsoft.com/office/word/2016/wordml/cid" xmlns:w16="http://schemas.microsoft.com/office/word/2018/wordml" xmlns:w16du="http://schemas.microsoft.com/office/word/2023/wordml/word16du" xmlns:w16sdtdh="http://schemas.microsoft.com/office/word/2020/wordml/sdtdatahash" xmlns:w16sdtfl="http://schemas.microsoft.com/office/word/2024/wordml/sdtformatlock" xmlns:w16se="http://schemas.microsoft.com/office/word/2015/wordml/symex" xmlns:wpg="http://schemas.microsoft.com/office/word/2010/wordprocessingGroup" xmlns:wpi="http://schemas.microsoft.com/office/word/2010/wordprocessingInk" xmlns:wne="http://schemas.microsoft.com/office/word/2006/wordml" xmlns:wps="http://schemas.microsoft.com/office/word/2010/wordprocessingShape" mc:Ignorable="w14 w15 w16se w16cid w16 w16cex w16sdtdh w16sdtfl w16du wp14">
   <w:p>
     <w:pPr>
       <w:pStyle w:val="Pieddepage"/>
@@ -5848,7 +5778,7 @@
 </file>
 
 <file path=word/footer3.xml><?xml version="1.0" encoding="utf-8"?>
-<w:ftr xmlns:wpc="http://schemas.microsoft.com/office/word/2010/wordprocessingCanvas" xmlns:cx="http://schemas.microsoft.com/office/drawing/2014/chartex" xmlns:cx1="http://schemas.microsoft.com/office/drawing/2015/9/8/chartex" xmlns:cx2="http://schemas.microsoft.com/office/drawing/2015/10/21/chartex" xmlns:cx3="http://schemas.microsoft.com/office/drawing/2016/5/9/chartex" xmlns:cx4="http://schemas.microsoft.com/office/drawing/2016/5/10/chartex" xmlns:cx5="http://schemas.microsoft.com/office/drawing/2016/5/11/chartex" xmlns:cx6="http://schemas.microsoft.com/office/drawing/2016/5/12/chartex" xmlns:cx7="http://schemas.microsoft.com/office/drawing/2016/5/13/chartex" xmlns:cx8="http://schemas.microsoft.com/office/drawing/2016/5/14/chartex" xmlns:mc="http://schemas.openxmlformats.org/markup-compatibility/2006" xmlns:aink="http://schemas.microsoft.com/office/drawing/2016/ink" xmlns:am3d="http://schemas.microsoft.com/office/drawing/2017/model3d" xmlns:o="urn:schemas-microsoft-com:office:office" xmlns:oel="http://schemas.microsoft.com/office/2019/extlst" xmlns:r="http://schemas.openxmlformats.org/officeDocument/2006/relationships" xmlns:m="http://schemas.openxmlformats.org/officeDocument/2006/math" xmlns:v="urn:schemas-microsoft-com:vml" xmlns:wp14="http://schemas.microsoft.com/office/word/2010/wordprocessingDrawing" xmlns:wp="http://schemas.openxmlformats.org/drawingml/2006/wordprocessingDrawing" xmlns:w10="urn:schemas-microsoft-com:office:word" xmlns:w="http://schemas.openxmlformats.org/wordprocessingml/2006/main" xmlns:w14="http://schemas.microsoft.com/office/word/2010/wordml" xmlns:w15="http://schemas.microsoft.com/office/word/2012/wordml" xmlns:w16cex="http://schemas.microsoft.com/office/word/2018/wordml/cex" xmlns:w16cid="http://schemas.microsoft.com/office/word/2016/wordml/cid" xmlns:w16="http://schemas.microsoft.com/office/word/2018/wordml" xmlns:w16sdtdh="http://schemas.microsoft.com/office/word/2020/wordml/sdtdatahash" xmlns:w16se="http://schemas.microsoft.com/office/word/2015/wordml/symex" xmlns:wpg="http://schemas.microsoft.com/office/word/2010/wordprocessingGroup" xmlns:wpi="http://schemas.microsoft.com/office/word/2010/wordprocessingInk" xmlns:wne="http://schemas.microsoft.com/office/word/2006/wordml" xmlns:wps="http://schemas.microsoft.com/office/word/2010/wordprocessingShape" mc:Ignorable="w14 w15 w16se w16cid w16 w16cex w16sdtdh wp14">
+<w:ftr xmlns:wpc="http://schemas.microsoft.com/office/word/2010/wordprocessingCanvas" xmlns:cx="http://schemas.microsoft.com/office/drawing/2014/chartex" xmlns:cx1="http://schemas.microsoft.com/office/drawing/2015/9/8/chartex" xmlns:cx2="http://schemas.microsoft.com/office/drawing/2015/10/21/chartex" xmlns:cx3="http://schemas.microsoft.com/office/drawing/2016/5/9/chartex" xmlns:cx4="http://schemas.microsoft.com/office/drawing/2016/5/10/chartex" xmlns:cx5="http://schemas.microsoft.com/office/drawing/2016/5/11/chartex" xmlns:cx6="http://schemas.microsoft.com/office/drawing/2016/5/12/chartex" xmlns:cx7="http://schemas.microsoft.com/office/drawing/2016/5/13/chartex" xmlns:cx8="http://schemas.microsoft.com/office/drawing/2016/5/14/chartex" xmlns:mc="http://schemas.openxmlformats.org/markup-compatibility/2006" xmlns:aink="http://schemas.microsoft.com/office/drawing/2016/ink" xmlns:am3d="http://schemas.microsoft.com/office/drawing/2017/model3d" xmlns:o="urn:schemas-microsoft-com:office:office" xmlns:oel="http://schemas.microsoft.com/office/2019/extlst" xmlns:r="http://schemas.openxmlformats.org/officeDocument/2006/relationships" xmlns:m="http://schemas.openxmlformats.org/officeDocument/2006/math" xmlns:v="urn:schemas-microsoft-com:vml" xmlns:wp14="http://schemas.microsoft.com/office/word/2010/wordprocessingDrawing" xmlns:wp="http://schemas.openxmlformats.org/drawingml/2006/wordprocessingDrawing" xmlns:w10="urn:schemas-microsoft-com:office:word" xmlns:w="http://schemas.openxmlformats.org/wordprocessingml/2006/main" xmlns:w14="http://schemas.microsoft.com/office/word/2010/wordml" xmlns:w15="http://schemas.microsoft.com/office/word/2012/wordml" xmlns:w16cex="http://schemas.microsoft.com/office/word/2018/wordml/cex" xmlns:w16cid="http://schemas.microsoft.com/office/word/2016/wordml/cid" xmlns:w16="http://schemas.microsoft.com/office/word/2018/wordml" xmlns:w16du="http://schemas.microsoft.com/office/word/2023/wordml/word16du" xmlns:w16sdtdh="http://schemas.microsoft.com/office/word/2020/wordml/sdtdatahash" xmlns:w16sdtfl="http://schemas.microsoft.com/office/word/2024/wordml/sdtformatlock" xmlns:w16se="http://schemas.microsoft.com/office/word/2015/wordml/symex" xmlns:wpg="http://schemas.microsoft.com/office/word/2010/wordprocessingGroup" xmlns:wpi="http://schemas.microsoft.com/office/word/2010/wordprocessingInk" xmlns:wne="http://schemas.microsoft.com/office/word/2006/wordml" xmlns:wps="http://schemas.microsoft.com/office/word/2010/wordprocessingShape" mc:Ignorable="w14 w15 w16se w16cid w16 w16cex w16sdtdh w16sdtfl w16du wp14">
   <w:p>
     <w:pPr>
       <w:pStyle w:val="Pieddepage"/>
@@ -5858,7 +5788,7 @@
 </file>
 
 <file path=word/footnotes.xml><?xml version="1.0" encoding="utf-8"?>
-<w:footnotes xmlns:wpc="http://schemas.microsoft.com/office/word/2010/wordprocessingCanvas" xmlns:cx="http://schemas.microsoft.com/office/drawing/2014/chartex" xmlns:cx1="http://schemas.microsoft.com/office/drawing/2015/9/8/chartex" xmlns:cx2="http://schemas.microsoft.com/office/drawing/2015/10/21/chartex" xmlns:cx3="http://schemas.microsoft.com/office/drawing/2016/5/9/chartex" xmlns:cx4="http://schemas.microsoft.com/office/drawing/2016/5/10/chartex" xmlns:cx5="http://schemas.microsoft.com/office/drawing/2016/5/11/chartex" xmlns:cx6="http://schemas.microsoft.com/office/drawing/2016/5/12/chartex" xmlns:cx7="http://schemas.microsoft.com/office/drawing/2016/5/13/chartex" xmlns:cx8="http://schemas.microsoft.com/office/drawing/2016/5/14/chartex" xmlns:mc="http://schemas.openxmlformats.org/markup-compatibility/2006" xmlns:aink="http://schemas.microsoft.com/office/drawing/2016/ink" xmlns:am3d="http://schemas.microsoft.com/office/drawing/2017/model3d" xmlns:o="urn:schemas-microsoft-com:office:office" xmlns:oel="http://schemas.microsoft.com/office/2019/extlst" xmlns:r="http://schemas.openxmlformats.org/officeDocument/2006/relationships" xmlns:m="http://schemas.openxmlformats.org/officeDocument/2006/math" xmlns:v="urn:schemas-microsoft-com:vml" xmlns:wp14="http://schemas.microsoft.com/office/word/2010/wordprocessingDrawing" xmlns:wp="http://schemas.openxmlformats.org/drawingml/2006/wordprocessingDrawing" xmlns:w10="urn:schemas-microsoft-com:office:word" xmlns:w="http://schemas.openxmlformats.org/wordprocessingml/2006/main" xmlns:w14="http://schemas.microsoft.com/office/word/2010/wordml" xmlns:w15="http://schemas.microsoft.com/office/word/2012/wordml" xmlns:w16cex="http://schemas.microsoft.com/office/word/2018/wordml/cex" xmlns:w16cid="http://schemas.microsoft.com/office/word/2016/wordml/cid" xmlns:w16="http://schemas.microsoft.com/office/word/2018/wordml" xmlns:w16sdtdh="http://schemas.microsoft.com/office/word/2020/wordml/sdtdatahash" xmlns:w16se="http://schemas.microsoft.com/office/word/2015/wordml/symex" xmlns:wpg="http://schemas.microsoft.com/office/word/2010/wordprocessingGroup" xmlns:wpi="http://schemas.microsoft.com/office/word/2010/wordprocessingInk" xmlns:wne="http://schemas.microsoft.com/office/word/2006/wordml" xmlns:wps="http://schemas.microsoft.com/office/word/2010/wordprocessingShape" mc:Ignorable="w14 w15 w16se w16cid w16 w16cex w16sdtdh wp14">
+<w:footnotes xmlns:wpc="http://schemas.microsoft.com/office/word/2010/wordprocessingCanvas" xmlns:cx="http://schemas.microsoft.com/office/drawing/2014/chartex" xmlns:cx1="http://schemas.microsoft.com/office/drawing/2015/9/8/chartex" xmlns:cx2="http://schemas.microsoft.com/office/drawing/2015/10/21/chartex" xmlns:cx3="http://schemas.microsoft.com/office/drawing/2016/5/9/chartex" xmlns:cx4="http://schemas.microsoft.com/office/drawing/2016/5/10/chartex" xmlns:cx5="http://schemas.microsoft.com/office/drawing/2016/5/11/chartex" xmlns:cx6="http://schemas.microsoft.com/office/drawing/2016/5/12/chartex" xmlns:cx7="http://schemas.microsoft.com/office/drawing/2016/5/13/chartex" xmlns:cx8="http://schemas.microsoft.com/office/drawing/2016/5/14/chartex" xmlns:mc="http://schemas.openxmlformats.org/markup-compatibility/2006" xmlns:aink="http://schemas.microsoft.com/office/drawing/2016/ink" xmlns:am3d="http://schemas.microsoft.com/office/drawing/2017/model3d" xmlns:o="urn:schemas-microsoft-com:office:office" xmlns:oel="http://schemas.microsoft.com/office/2019/extlst" xmlns:r="http://schemas.openxmlformats.org/officeDocument/2006/relationships" xmlns:m="http://schemas.openxmlformats.org/officeDocument/2006/math" xmlns:v="urn:schemas-microsoft-com:vml" xmlns:wp14="http://schemas.microsoft.com/office/word/2010/wordprocessingDrawing" xmlns:wp="http://schemas.openxmlformats.org/drawingml/2006/wordprocessingDrawing" xmlns:w10="urn:schemas-microsoft-com:office:word" xmlns:w="http://schemas.openxmlformats.org/wordprocessingml/2006/main" xmlns:w14="http://schemas.microsoft.com/office/word/2010/wordml" xmlns:w15="http://schemas.microsoft.com/office/word/2012/wordml" xmlns:w16cex="http://schemas.microsoft.com/office/word/2018/wordml/cex" xmlns:w16cid="http://schemas.microsoft.com/office/word/2016/wordml/cid" xmlns:w16="http://schemas.microsoft.com/office/word/2018/wordml" xmlns:w16du="http://schemas.microsoft.com/office/word/2023/wordml/word16du" xmlns:w16sdtdh="http://schemas.microsoft.com/office/word/2020/wordml/sdtdatahash" xmlns:w16sdtfl="http://schemas.microsoft.com/office/word/2024/wordml/sdtformatlock" xmlns:w16se="http://schemas.microsoft.com/office/word/2015/wordml/symex" xmlns:wpg="http://schemas.microsoft.com/office/word/2010/wordprocessingGroup" xmlns:wpi="http://schemas.microsoft.com/office/word/2010/wordprocessingInk" xmlns:wne="http://schemas.microsoft.com/office/word/2006/wordml" xmlns:wps="http://schemas.microsoft.com/office/word/2010/wordprocessingShape" mc:Ignorable="w14 w15 w16se w16cid w16 w16cex w16sdtdh w16sdtfl w16du wp14">
   <w:footnote w:type="separator" w:id="-1">
     <w:p>
       <w:pPr>
@@ -5883,7 +5813,7 @@
 </file>
 
 <file path=word/styles.xml><?xml version="1.0" encoding="utf-8"?>
-<w:styles xmlns:mc="http://schemas.openxmlformats.org/markup-compatibility/2006" xmlns:r="http://schemas.openxmlformats.org/officeDocument/2006/relationships" xmlns:w="http://schemas.openxmlformats.org/wordprocessingml/2006/main" xmlns:w14="http://schemas.microsoft.com/office/word/2010/wordml" xmlns:w15="http://schemas.microsoft.com/office/word/2012/wordml" xmlns:w16cex="http://schemas.microsoft.com/office/word/2018/wordml/cex" xmlns:w16cid="http://schemas.microsoft.com/office/word/2016/wordml/cid" xmlns:w16="http://schemas.microsoft.com/office/word/2018/wordml" xmlns:w16sdtdh="http://schemas.microsoft.com/office/word/2020/wordml/sdtdatahash" xmlns:w16se="http://schemas.microsoft.com/office/word/2015/wordml/symex" mc:Ignorable="w14 w15 w16se w16cid w16 w16cex w16sdtdh">
+<w:styles xmlns:mc="http://schemas.openxmlformats.org/markup-compatibility/2006" xmlns:r="http://schemas.openxmlformats.org/officeDocument/2006/relationships" xmlns:w="http://schemas.openxmlformats.org/wordprocessingml/2006/main" xmlns:w14="http://schemas.microsoft.com/office/word/2010/wordml" xmlns:w15="http://schemas.microsoft.com/office/word/2012/wordml" xmlns:w16cex="http://schemas.microsoft.com/office/word/2018/wordml/cex" xmlns:w16cid="http://schemas.microsoft.com/office/word/2016/wordml/cid" xmlns:w16="http://schemas.microsoft.com/office/word/2018/wordml" xmlns:w16du="http://schemas.microsoft.com/office/word/2023/wordml/word16du" xmlns:w16sdtdh="http://schemas.microsoft.com/office/word/2020/wordml/sdtdatahash" xmlns:w16sdtfl="http://schemas.microsoft.com/office/word/2024/wordml/sdtformatlock" xmlns:w16se="http://schemas.microsoft.com/office/word/2015/wordml/symex" mc:Ignorable="w14 w15 w16se w16cid w16 w16cex w16sdtdh w16sdtfl w16du">
   <w:docDefaults>
     <w:rPrDefault>
       <w:rPr>
@@ -6285,6 +6215,7 @@
   <w:style w:type="character" w:default="1" w:styleId="Policepardfaut">
     <w:name w:val="Default Paragraph Font"/>
     <w:uiPriority w:val="1"/>
+    <w:semiHidden/>
     <w:unhideWhenUsed/>
   </w:style>
   <w:style w:type="table" w:default="1" w:styleId="TableauNormal">
